--- a/2.Interpreting_discrepancy .docx
+++ b/2.Interpreting_discrepancy .docx
@@ -33,21 +33,7 @@
         <w:rPr>
           <w:lang w:val="en-IN"/>
         </w:rPr>
-        <w:t xml:space="preserve">To identify products with misalignment between sales performance, customer ratings, and market share, </w:t>
-      </w:r>
-      <w:proofErr w:type="spellStart"/>
-      <w:r>
-        <w:rPr>
-          <w:lang w:val="en-IN"/>
-        </w:rPr>
-        <w:t>labeled</w:t>
-      </w:r>
-      <w:proofErr w:type="spellEnd"/>
-      <w:r>
-        <w:rPr>
-          <w:lang w:val="en-IN"/>
-        </w:rPr>
-        <w:t xml:space="preserve"> as either:</w:t>
+        <w:t>To identify products with misalignment between sales performance, customer ratings, and market share, labeled as either:</w:t>
       </w:r>
     </w:p>
     <w:p>
@@ -490,21 +476,7 @@
         <w:rPr>
           <w:lang w:val="en-IN"/>
         </w:rPr>
-        <w:t xml:space="preserve">High sales with weak customer sentiment or small market share </w:t>
-      </w:r>
-      <w:proofErr w:type="gramStart"/>
-      <w:r>
-        <w:rPr>
-          <w:lang w:val="en-IN"/>
-        </w:rPr>
-        <w:t>is</w:t>
-      </w:r>
-      <w:proofErr w:type="gramEnd"/>
-      <w:r>
-        <w:rPr>
-          <w:lang w:val="en-IN"/>
-        </w:rPr>
-        <w:t xml:space="preserve"> a recurring pattern.</w:t>
+        <w:t>High sales with weak customer sentiment or small market share is a recurring pattern.</w:t>
       </w:r>
     </w:p>
     <w:p>
@@ -988,6 +960,23 @@
           <w:lang w:val="en-IN"/>
         </w:rPr>
         <w:t>Product B &amp; G: Evaluate if moderate ratings justify retention or require repositioning</w:t>
+      </w:r>
+    </w:p>
+    <w:p>
+      <w:pPr>
+        <w:rPr>
+          <w:lang w:val="en-IN"/>
+        </w:rPr>
+      </w:pPr>
+      <w:r>
+        <w:rPr>
+          <w:b/>
+          <w:bCs/>
+          <w:lang w:val="en-IN"/>
+        </w:rPr>
+        <w:pict w14:anchorId="69B66933">
+          <v:rect id="_x0000_i1077" style="width:0;height:1.5pt" o:hralign="center" o:hrstd="t" o:hr="t" fillcolor="#a0a0a0" stroked="f"/>
+        </w:pict>
       </w:r>
     </w:p>
     <w:p>
@@ -1828,6 +1817,7 @@
                 <w:lang w:val="en-IN" w:eastAsia="en-IN"/>
                 <w14:ligatures w14:val="none"/>
               </w:rPr>
+              <w:lastRenderedPageBreak/>
               <w:t>N</w:t>
             </w:r>
           </w:p>
@@ -1926,7 +1916,6 @@
                 <w:lang w:val="en-IN" w:eastAsia="en-IN"/>
                 <w14:ligatures w14:val="none"/>
               </w:rPr>
-              <w:lastRenderedPageBreak/>
               <w:t>O</w:t>
             </w:r>
           </w:p>
